--- a/9.问题清单/E-项目需求规格说明书V2.0-问题清单.docx
+++ b/9.问题清单/E-项目需求规格说明书V2.0-问题清单.docx
@@ -1,10 +1,10 @@
 
 <file path=word/document.xml><?xml version="1.0" encoding="utf-8"?>
-<w:document xmlns:wpc="http://schemas.microsoft.com/office/word/2010/wordprocessingCanvas" xmlns:cx="http://schemas.microsoft.com/office/drawing/2014/chartex" xmlns:mc="http://schemas.openxmlformats.org/markup-compatibility/2006" xmlns:o="urn:schemas-microsoft-com:office:office" xmlns:r="http://schemas.openxmlformats.org/officeDocument/2006/relationships" xmlns:m="http://schemas.openxmlformats.org/officeDocument/2006/math" xmlns:v="urn:schemas-microsoft-com:vml" xmlns:wp14="http://schemas.microsoft.com/office/word/2010/wordprocessingDrawing" xmlns:wp="http://schemas.openxmlformats.org/drawingml/2006/wordprocessingDrawing" xmlns:w10="urn:schemas-microsoft-com:office:word" xmlns:w="http://schemas.openxmlformats.org/wordprocessingml/2006/main" xmlns:w14="http://schemas.microsoft.com/office/word/2010/wordml" xmlns:w15="http://schemas.microsoft.com/office/word/2012/wordml" xmlns:w16se="http://schemas.microsoft.com/office/word/2015/wordml/symex" xmlns:wpg="http://schemas.microsoft.com/office/word/2010/wordprocessingGroup" xmlns:wpi="http://schemas.microsoft.com/office/word/2010/wordprocessingInk" xmlns:wne="http://schemas.microsoft.com/office/word/2006/wordml" xmlns:wps="http://schemas.microsoft.com/office/word/2010/wordprocessingShape" mc:Ignorable="w14 w15 w16se wp14">
+<w:document xmlns:wpc="http://schemas.microsoft.com/office/word/2010/wordprocessingCanvas" xmlns:mc="http://schemas.openxmlformats.org/markup-compatibility/2006" xmlns:o="urn:schemas-microsoft-com:office:office" xmlns:r="http://schemas.openxmlformats.org/officeDocument/2006/relationships" xmlns:m="http://schemas.openxmlformats.org/officeDocument/2006/math" xmlns:v="urn:schemas-microsoft-com:vml" xmlns:wp14="http://schemas.microsoft.com/office/word/2010/wordprocessingDrawing" xmlns:wp="http://schemas.openxmlformats.org/drawingml/2006/wordprocessingDrawing" xmlns:w10="urn:schemas-microsoft-com:office:word" xmlns:w="http://schemas.openxmlformats.org/wordprocessingml/2006/main" xmlns:w14="http://schemas.microsoft.com/office/word/2010/wordml" xmlns:w15="http://schemas.microsoft.com/office/word/2012/wordml" xmlns:wpg="http://schemas.microsoft.com/office/word/2010/wordprocessingGroup" xmlns:wpi="http://schemas.microsoft.com/office/word/2010/wordprocessingInk" xmlns:wne="http://schemas.microsoft.com/office/word/2006/wordml" xmlns:wps="http://schemas.microsoft.com/office/word/2010/wordprocessingShape" mc:Ignorable="w14 w15 wp14">
   <w:body>
     <w:p>
       <w:pPr>
-        <w:pStyle w:val="a8"/>
+        <w:pStyle w:val="a6"/>
         <w:keepNext/>
         <w:jc w:val="center"/>
         <w:rPr>
@@ -22,7 +22,7 @@
     </w:p>
     <w:tbl>
       <w:tblPr>
-        <w:tblStyle w:val="a7"/>
+        <w:tblStyle w:val="a5"/>
         <w:tblW w:w="0" w:type="auto"/>
         <w:tblLook w:val="04A0" w:firstRow="1" w:lastRow="0" w:firstColumn="1" w:lastColumn="0" w:noHBand="0" w:noVBand="1"/>
       </w:tblPr>
@@ -729,7 +729,7 @@
             <w:pPr>
               <w:jc w:val="left"/>
               <w:rPr>
-                <w:rFonts w:ascii="Times New Roman" w:hAnsi="Times New Roman" w:cs="Times New Roman" w:hint="eastAsia"/>
+                <w:rFonts w:ascii="Times New Roman" w:hAnsi="Times New Roman" w:cs="Times New Roman"/>
                 <w:szCs w:val="21"/>
               </w:rPr>
             </w:pPr>
@@ -921,7 +921,7 @@
             <w:pPr>
               <w:jc w:val="left"/>
               <w:rPr>
-                <w:rFonts w:ascii="Times New Roman" w:hAnsi="Times New Roman" w:cs="Times New Roman" w:hint="eastAsia"/>
+                <w:rFonts w:ascii="Times New Roman" w:hAnsi="Times New Roman" w:cs="Times New Roman"/>
                 <w:szCs w:val="21"/>
               </w:rPr>
             </w:pPr>
@@ -1107,6 +1107,1318 @@
               </w:rPr>
               <w:t>接受</w:t>
             </w:r>
+          </w:p>
+        </w:tc>
+      </w:tr>
+      <w:tr>
+        <w:tc>
+          <w:tcPr>
+            <w:tcW w:w="846" w:type="dxa"/>
+          </w:tcPr>
+          <w:p>
+            <w:pPr>
+              <w:jc w:val="center"/>
+              <w:rPr>
+                <w:rFonts w:ascii="Times New Roman" w:hAnsi="Times New Roman" w:cs="Times New Roman"/>
+                <w:szCs w:val="21"/>
+              </w:rPr>
+            </w:pPr>
+            <w:r>
+              <w:rPr>
+                <w:rFonts w:ascii="Times New Roman" w:hAnsi="Times New Roman" w:cs="Times New Roman" w:hint="eastAsia"/>
+                <w:szCs w:val="21"/>
+              </w:rPr>
+              <w:t>4</w:t>
+            </w:r>
+          </w:p>
+        </w:tc>
+        <w:tc>
+          <w:tcPr>
+            <w:tcW w:w="1134" w:type="dxa"/>
+            <w:gridSpan w:val="2"/>
+          </w:tcPr>
+          <w:p>
+            <w:pPr>
+              <w:jc w:val="left"/>
+              <w:rPr>
+                <w:rFonts w:ascii="Times New Roman" w:hAnsi="Times New Roman" w:cs="Times New Roman"/>
+                <w:szCs w:val="21"/>
+              </w:rPr>
+            </w:pPr>
+            <w:r>
+              <w:rPr>
+                <w:rFonts w:ascii="Times New Roman" w:hAnsi="Times New Roman" w:cs="Times New Roman" w:hint="eastAsia"/>
+                <w:szCs w:val="21"/>
+              </w:rPr>
+              <w:t>4.2.4</w:t>
+            </w:r>
+            <w:r>
+              <w:rPr>
+                <w:rFonts w:ascii="Times New Roman" w:hAnsi="Times New Roman" w:cs="Times New Roman" w:hint="eastAsia"/>
+                <w:szCs w:val="21"/>
+              </w:rPr>
+              <w:t>节</w:t>
+            </w:r>
+          </w:p>
+        </w:tc>
+        <w:tc>
+          <w:tcPr>
+            <w:tcW w:w="2126" w:type="dxa"/>
+          </w:tcPr>
+          <w:p>
+            <w:pPr>
+              <w:widowControl/>
+              <w:jc w:val="left"/>
+              <w:rPr>
+                <w:color w:val="000000"/>
+                <w:sz w:val="22"/>
+              </w:rPr>
+            </w:pPr>
+            <w:r>
+              <w:rPr>
+                <w:rFonts w:hint="eastAsia"/>
+                <w:color w:val="000000"/>
+                <w:sz w:val="22"/>
+              </w:rPr>
+              <w:t>任何用例都应该有用户，图像检索</w:t>
+            </w:r>
+            <w:r>
+              <w:rPr>
+                <w:rFonts w:hint="eastAsia"/>
+                <w:color w:val="000000"/>
+                <w:sz w:val="22"/>
+              </w:rPr>
+              <w:t>RUCM</w:t>
+            </w:r>
+            <w:r>
+              <w:rPr>
+                <w:rFonts w:hint="eastAsia"/>
+                <w:color w:val="000000"/>
+                <w:sz w:val="22"/>
+              </w:rPr>
+              <w:t>中缺少用户</w:t>
+            </w:r>
+            <w:r>
+              <w:rPr>
+                <w:rFonts w:hint="eastAsia"/>
+                <w:color w:val="000000"/>
+                <w:sz w:val="22"/>
+              </w:rPr>
+              <w:t>Actor</w:t>
+            </w:r>
+          </w:p>
+          <w:p>
+            <w:pPr>
+              <w:jc w:val="left"/>
+              <w:rPr>
+                <w:rFonts w:ascii="Times New Roman" w:hAnsi="Times New Roman" w:cs="Times New Roman"/>
+                <w:szCs w:val="21"/>
+              </w:rPr>
+            </w:pPr>
+          </w:p>
+        </w:tc>
+        <w:tc>
+          <w:tcPr>
+            <w:tcW w:w="1134" w:type="dxa"/>
+          </w:tcPr>
+          <w:p>
+            <w:pPr>
+              <w:widowControl/>
+              <w:jc w:val="left"/>
+              <w:rPr>
+                <w:color w:val="000000"/>
+                <w:sz w:val="22"/>
+              </w:rPr>
+            </w:pPr>
+            <w:r>
+              <w:rPr>
+                <w:rFonts w:hint="eastAsia"/>
+                <w:color w:val="000000"/>
+                <w:sz w:val="22"/>
+              </w:rPr>
+              <w:t>文档内容存在疑问</w:t>
+            </w:r>
+          </w:p>
+          <w:p>
+            <w:pPr>
+              <w:jc w:val="left"/>
+              <w:rPr>
+                <w:rFonts w:ascii="Times New Roman" w:hAnsi="Times New Roman" w:cs="Times New Roman"/>
+                <w:szCs w:val="21"/>
+              </w:rPr>
+            </w:pPr>
+          </w:p>
+        </w:tc>
+        <w:tc>
+          <w:tcPr>
+            <w:tcW w:w="1134" w:type="dxa"/>
+          </w:tcPr>
+          <w:p>
+            <w:pPr>
+              <w:widowControl/>
+              <w:jc w:val="left"/>
+              <w:rPr>
+                <w:color w:val="000000"/>
+                <w:sz w:val="22"/>
+              </w:rPr>
+            </w:pPr>
+            <w:r>
+              <w:rPr>
+                <w:rFonts w:hint="eastAsia"/>
+                <w:color w:val="000000"/>
+                <w:sz w:val="22"/>
+              </w:rPr>
+              <w:t>G</w:t>
+            </w:r>
+            <w:r>
+              <w:rPr>
+                <w:rFonts w:hint="eastAsia"/>
+                <w:color w:val="000000"/>
+                <w:sz w:val="22"/>
+              </w:rPr>
+              <w:t>组曹进</w:t>
+            </w:r>
+          </w:p>
+          <w:p>
+            <w:pPr>
+              <w:jc w:val="left"/>
+              <w:rPr>
+                <w:rFonts w:ascii="Times New Roman" w:hAnsi="Times New Roman" w:cs="Times New Roman"/>
+                <w:szCs w:val="21"/>
+              </w:rPr>
+            </w:pPr>
+          </w:p>
+        </w:tc>
+        <w:tc>
+          <w:tcPr>
+            <w:tcW w:w="851" w:type="dxa"/>
+          </w:tcPr>
+          <w:p>
+            <w:pPr>
+              <w:jc w:val="left"/>
+              <w:rPr>
+                <w:rFonts w:ascii="Times New Roman" w:hAnsi="Times New Roman" w:cs="Times New Roman"/>
+                <w:szCs w:val="21"/>
+              </w:rPr>
+            </w:pPr>
+            <w:r>
+              <w:rPr>
+                <w:rFonts w:ascii="Times New Roman" w:hAnsi="Times New Roman" w:cs="Times New Roman" w:hint="eastAsia"/>
+                <w:szCs w:val="21"/>
+              </w:rPr>
+              <w:t>一般</w:t>
+            </w:r>
+          </w:p>
+        </w:tc>
+        <w:tc>
+          <w:tcPr>
+            <w:tcW w:w="1071" w:type="dxa"/>
+          </w:tcPr>
+          <w:p>
+            <w:pPr>
+              <w:jc w:val="left"/>
+              <w:rPr>
+                <w:rFonts w:ascii="Times New Roman" w:hAnsi="Times New Roman" w:cs="Times New Roman"/>
+                <w:szCs w:val="21"/>
+              </w:rPr>
+            </w:pPr>
+            <w:r>
+              <w:rPr>
+                <w:rFonts w:ascii="Times New Roman" w:hAnsi="Times New Roman" w:cs="Times New Roman" w:hint="eastAsia"/>
+                <w:szCs w:val="21"/>
+              </w:rPr>
+              <w:t>接受</w:t>
+            </w:r>
+          </w:p>
+        </w:tc>
+      </w:tr>
+      <w:tr>
+        <w:tc>
+          <w:tcPr>
+            <w:tcW w:w="846" w:type="dxa"/>
+          </w:tcPr>
+          <w:p>
+            <w:pPr>
+              <w:jc w:val="center"/>
+              <w:rPr>
+                <w:rFonts w:ascii="Times New Roman" w:hAnsi="Times New Roman" w:cs="Times New Roman"/>
+                <w:szCs w:val="21"/>
+              </w:rPr>
+            </w:pPr>
+            <w:r>
+              <w:rPr>
+                <w:rFonts w:ascii="Times New Roman" w:hAnsi="Times New Roman" w:cs="Times New Roman" w:hint="eastAsia"/>
+                <w:szCs w:val="21"/>
+              </w:rPr>
+              <w:t>5</w:t>
+            </w:r>
+          </w:p>
+        </w:tc>
+        <w:tc>
+          <w:tcPr>
+            <w:tcW w:w="1134" w:type="dxa"/>
+            <w:gridSpan w:val="2"/>
+          </w:tcPr>
+          <w:p>
+            <w:pPr>
+              <w:jc w:val="left"/>
+              <w:rPr>
+                <w:rFonts w:ascii="Times New Roman" w:hAnsi="Times New Roman" w:cs="Times New Roman"/>
+                <w:szCs w:val="21"/>
+              </w:rPr>
+            </w:pPr>
+            <w:r>
+              <w:rPr>
+                <w:rFonts w:ascii="Times New Roman" w:hAnsi="Times New Roman" w:cs="Times New Roman" w:hint="eastAsia"/>
+                <w:szCs w:val="21"/>
+              </w:rPr>
+              <w:t>4.2</w:t>
+            </w:r>
+            <w:r>
+              <w:rPr>
+                <w:rFonts w:ascii="Times New Roman" w:hAnsi="Times New Roman" w:cs="Times New Roman" w:hint="eastAsia"/>
+                <w:szCs w:val="21"/>
+              </w:rPr>
+              <w:t>节</w:t>
+            </w:r>
+          </w:p>
+        </w:tc>
+        <w:tc>
+          <w:tcPr>
+            <w:tcW w:w="2126" w:type="dxa"/>
+          </w:tcPr>
+          <w:p>
+            <w:pPr>
+              <w:widowControl/>
+              <w:jc w:val="left"/>
+              <w:rPr>
+                <w:color w:val="000000"/>
+                <w:sz w:val="22"/>
+              </w:rPr>
+            </w:pPr>
+            <w:r>
+              <w:rPr>
+                <w:rFonts w:hint="eastAsia"/>
+                <w:color w:val="000000"/>
+                <w:sz w:val="22"/>
+              </w:rPr>
+              <w:t>当系统发生硬中断或者软中断，系统的处理流程是什么？考虑为所有</w:t>
+            </w:r>
+            <w:r>
+              <w:rPr>
+                <w:rFonts w:hint="eastAsia"/>
+                <w:color w:val="000000"/>
+                <w:sz w:val="22"/>
+              </w:rPr>
+              <w:t>RUCM</w:t>
+            </w:r>
+            <w:r>
+              <w:rPr>
+                <w:rFonts w:hint="eastAsia"/>
+                <w:color w:val="000000"/>
+                <w:sz w:val="22"/>
+              </w:rPr>
+              <w:t>添加异常处理过程</w:t>
+            </w:r>
+          </w:p>
+          <w:p>
+            <w:pPr>
+              <w:widowControl/>
+              <w:jc w:val="left"/>
+              <w:rPr>
+                <w:color w:val="000000"/>
+                <w:sz w:val="22"/>
+              </w:rPr>
+            </w:pPr>
+          </w:p>
+        </w:tc>
+        <w:tc>
+          <w:tcPr>
+            <w:tcW w:w="1134" w:type="dxa"/>
+          </w:tcPr>
+          <w:p>
+            <w:pPr>
+              <w:widowControl/>
+              <w:jc w:val="left"/>
+              <w:rPr>
+                <w:color w:val="000000"/>
+                <w:sz w:val="22"/>
+              </w:rPr>
+            </w:pPr>
+            <w:r>
+              <w:rPr>
+                <w:rFonts w:hint="eastAsia"/>
+                <w:color w:val="000000"/>
+                <w:sz w:val="22"/>
+              </w:rPr>
+              <w:t>文档内容存在疑问</w:t>
+            </w:r>
+          </w:p>
+          <w:p>
+            <w:pPr>
+              <w:widowControl/>
+              <w:jc w:val="left"/>
+              <w:rPr>
+                <w:color w:val="000000"/>
+                <w:sz w:val="22"/>
+              </w:rPr>
+            </w:pPr>
+          </w:p>
+        </w:tc>
+        <w:tc>
+          <w:tcPr>
+            <w:tcW w:w="1134" w:type="dxa"/>
+          </w:tcPr>
+          <w:p>
+            <w:pPr>
+              <w:widowControl/>
+              <w:jc w:val="left"/>
+              <w:rPr>
+                <w:color w:val="000000"/>
+                <w:sz w:val="22"/>
+              </w:rPr>
+            </w:pPr>
+            <w:r>
+              <w:rPr>
+                <w:rFonts w:hint="eastAsia"/>
+                <w:color w:val="000000"/>
+                <w:sz w:val="22"/>
+              </w:rPr>
+              <w:t>G</w:t>
+            </w:r>
+            <w:r>
+              <w:rPr>
+                <w:rFonts w:hint="eastAsia"/>
+                <w:color w:val="000000"/>
+                <w:sz w:val="22"/>
+              </w:rPr>
+              <w:t>组曹进</w:t>
+            </w:r>
+          </w:p>
+          <w:p>
+            <w:pPr>
+              <w:widowControl/>
+              <w:jc w:val="left"/>
+              <w:rPr>
+                <w:color w:val="000000"/>
+                <w:sz w:val="22"/>
+              </w:rPr>
+            </w:pPr>
+          </w:p>
+        </w:tc>
+        <w:tc>
+          <w:tcPr>
+            <w:tcW w:w="851" w:type="dxa"/>
+          </w:tcPr>
+          <w:p>
+            <w:pPr>
+              <w:jc w:val="left"/>
+              <w:rPr>
+                <w:rFonts w:ascii="Times New Roman" w:hAnsi="Times New Roman" w:cs="Times New Roman"/>
+                <w:szCs w:val="21"/>
+              </w:rPr>
+            </w:pPr>
+            <w:r>
+              <w:rPr>
+                <w:rFonts w:ascii="Times New Roman" w:hAnsi="Times New Roman" w:cs="Times New Roman" w:hint="eastAsia"/>
+                <w:szCs w:val="21"/>
+              </w:rPr>
+              <w:t>一般</w:t>
+            </w:r>
+          </w:p>
+        </w:tc>
+        <w:tc>
+          <w:tcPr>
+            <w:tcW w:w="1071" w:type="dxa"/>
+          </w:tcPr>
+          <w:p>
+            <w:pPr>
+              <w:jc w:val="left"/>
+              <w:rPr>
+                <w:rFonts w:ascii="Times New Roman" w:hAnsi="Times New Roman" w:cs="Times New Roman"/>
+                <w:szCs w:val="21"/>
+              </w:rPr>
+            </w:pPr>
+            <w:r>
+              <w:rPr>
+                <w:rFonts w:ascii="Times New Roman" w:hAnsi="Times New Roman" w:cs="Times New Roman" w:hint="eastAsia"/>
+                <w:szCs w:val="21"/>
+              </w:rPr>
+              <w:t>解释</w:t>
+            </w:r>
+          </w:p>
+        </w:tc>
+      </w:tr>
+      <w:tr>
+        <w:tc>
+          <w:tcPr>
+            <w:tcW w:w="846" w:type="dxa"/>
+          </w:tcPr>
+          <w:p>
+            <w:pPr>
+              <w:jc w:val="center"/>
+              <w:rPr>
+                <w:rFonts w:ascii="Times New Roman" w:hAnsi="Times New Roman" w:cs="Times New Roman"/>
+                <w:szCs w:val="21"/>
+              </w:rPr>
+            </w:pPr>
+            <w:r>
+              <w:rPr>
+                <w:rFonts w:ascii="Times New Roman" w:hAnsi="Times New Roman" w:cs="Times New Roman" w:hint="eastAsia"/>
+                <w:szCs w:val="21"/>
+              </w:rPr>
+              <w:t>6</w:t>
+            </w:r>
+          </w:p>
+        </w:tc>
+        <w:tc>
+          <w:tcPr>
+            <w:tcW w:w="1134" w:type="dxa"/>
+            <w:gridSpan w:val="2"/>
+          </w:tcPr>
+          <w:p>
+            <w:pPr>
+              <w:jc w:val="left"/>
+              <w:rPr>
+                <w:rFonts w:ascii="Times New Roman" w:hAnsi="Times New Roman" w:cs="Times New Roman"/>
+                <w:szCs w:val="21"/>
+              </w:rPr>
+            </w:pPr>
+            <w:r>
+              <w:rPr>
+                <w:rFonts w:ascii="Times New Roman" w:hAnsi="Times New Roman" w:cs="Times New Roman"/>
+                <w:szCs w:val="21"/>
+              </w:rPr>
+              <w:t>1.3</w:t>
+            </w:r>
+            <w:r>
+              <w:rPr>
+                <w:rFonts w:ascii="Times New Roman" w:hAnsi="Times New Roman" w:cs="Times New Roman"/>
+                <w:szCs w:val="21"/>
+              </w:rPr>
+              <w:t>节</w:t>
+            </w:r>
+          </w:p>
+        </w:tc>
+        <w:tc>
+          <w:tcPr>
+            <w:tcW w:w="2126" w:type="dxa"/>
+          </w:tcPr>
+          <w:p>
+            <w:pPr>
+              <w:widowControl/>
+              <w:jc w:val="left"/>
+              <w:rPr>
+                <w:color w:val="000000"/>
+                <w:sz w:val="22"/>
+              </w:rPr>
+            </w:pPr>
+            <w:r>
+              <w:rPr>
+                <w:rFonts w:hint="eastAsia"/>
+                <w:color w:val="000000"/>
+                <w:sz w:val="22"/>
+              </w:rPr>
+              <w:t>“描述了</w:t>
+            </w:r>
+            <w:r>
+              <w:rPr>
+                <w:rFonts w:hint="eastAsia"/>
+                <w:color w:val="000000"/>
+                <w:sz w:val="22"/>
+              </w:rPr>
+              <w:t>Lire</w:t>
+            </w:r>
+            <w:r>
+              <w:rPr>
+                <w:rFonts w:hint="eastAsia"/>
+                <w:color w:val="000000"/>
+                <w:sz w:val="22"/>
+              </w:rPr>
+              <w:t>的业务需求”后应有“；”</w:t>
+            </w:r>
+          </w:p>
+        </w:tc>
+        <w:tc>
+          <w:tcPr>
+            <w:tcW w:w="1134" w:type="dxa"/>
+          </w:tcPr>
+          <w:p>
+            <w:pPr>
+              <w:widowControl/>
+              <w:jc w:val="left"/>
+              <w:rPr>
+                <w:color w:val="000000"/>
+                <w:sz w:val="22"/>
+              </w:rPr>
+            </w:pPr>
+            <w:r>
+              <w:rPr>
+                <w:rFonts w:hint="eastAsia"/>
+                <w:color w:val="000000"/>
+                <w:sz w:val="22"/>
+              </w:rPr>
+              <w:t>文档版式错误</w:t>
+            </w:r>
+          </w:p>
+        </w:tc>
+        <w:tc>
+          <w:tcPr>
+            <w:tcW w:w="1134" w:type="dxa"/>
+          </w:tcPr>
+          <w:p>
+            <w:pPr>
+              <w:widowControl/>
+              <w:jc w:val="left"/>
+              <w:rPr>
+                <w:color w:val="000000"/>
+                <w:sz w:val="22"/>
+              </w:rPr>
+            </w:pPr>
+            <w:r>
+              <w:rPr>
+                <w:rFonts w:hint="eastAsia"/>
+                <w:color w:val="000000"/>
+                <w:sz w:val="22"/>
+              </w:rPr>
+              <w:t>付强</w:t>
+            </w:r>
+          </w:p>
+        </w:tc>
+        <w:tc>
+          <w:tcPr>
+            <w:tcW w:w="851" w:type="dxa"/>
+          </w:tcPr>
+          <w:p>
+            <w:pPr>
+              <w:jc w:val="left"/>
+              <w:rPr>
+                <w:rFonts w:ascii="Times New Roman" w:hAnsi="Times New Roman" w:cs="Times New Roman"/>
+                <w:szCs w:val="21"/>
+              </w:rPr>
+            </w:pPr>
+            <w:r>
+              <w:rPr>
+                <w:rFonts w:ascii="Times New Roman" w:hAnsi="Times New Roman" w:cs="Times New Roman" w:hint="eastAsia"/>
+                <w:szCs w:val="21"/>
+              </w:rPr>
+              <w:t>轻微</w:t>
+            </w:r>
+          </w:p>
+        </w:tc>
+        <w:tc>
+          <w:tcPr>
+            <w:tcW w:w="1071" w:type="dxa"/>
+          </w:tcPr>
+          <w:p>
+            <w:pPr>
+              <w:jc w:val="left"/>
+              <w:rPr>
+                <w:rFonts w:ascii="Times New Roman" w:hAnsi="Times New Roman" w:cs="Times New Roman"/>
+                <w:szCs w:val="21"/>
+              </w:rPr>
+            </w:pPr>
+            <w:r>
+              <w:rPr>
+                <w:rFonts w:ascii="Times New Roman" w:hAnsi="Times New Roman" w:cs="Times New Roman" w:hint="eastAsia"/>
+                <w:szCs w:val="21"/>
+              </w:rPr>
+              <w:t>接受</w:t>
+            </w:r>
+          </w:p>
+        </w:tc>
+      </w:tr>
+      <w:tr>
+        <w:tc>
+          <w:tcPr>
+            <w:tcW w:w="846" w:type="dxa"/>
+          </w:tcPr>
+          <w:p>
+            <w:pPr>
+              <w:jc w:val="center"/>
+              <w:rPr>
+                <w:rFonts w:ascii="Times New Roman" w:hAnsi="Times New Roman" w:cs="Times New Roman"/>
+                <w:szCs w:val="21"/>
+              </w:rPr>
+            </w:pPr>
+            <w:r>
+              <w:rPr>
+                <w:rFonts w:ascii="Times New Roman" w:hAnsi="Times New Roman" w:cs="Times New Roman" w:hint="eastAsia"/>
+                <w:szCs w:val="21"/>
+              </w:rPr>
+              <w:t>7</w:t>
+            </w:r>
+          </w:p>
+        </w:tc>
+        <w:tc>
+          <w:tcPr>
+            <w:tcW w:w="1134" w:type="dxa"/>
+            <w:gridSpan w:val="2"/>
+          </w:tcPr>
+          <w:p>
+            <w:pPr>
+              <w:jc w:val="left"/>
+              <w:rPr>
+                <w:rFonts w:ascii="Times New Roman" w:hAnsi="Times New Roman" w:cs="Times New Roman"/>
+                <w:szCs w:val="21"/>
+              </w:rPr>
+            </w:pPr>
+            <w:r>
+              <w:rPr>
+                <w:rFonts w:ascii="Times New Roman" w:hAnsi="Times New Roman" w:cs="Times New Roman"/>
+                <w:szCs w:val="21"/>
+              </w:rPr>
+              <w:t>1.4</w:t>
+            </w:r>
+            <w:r>
+              <w:rPr>
+                <w:rFonts w:ascii="Times New Roman" w:hAnsi="Times New Roman" w:cs="Times New Roman"/>
+                <w:szCs w:val="21"/>
+              </w:rPr>
+              <w:t>节</w:t>
+            </w:r>
+          </w:p>
+        </w:tc>
+        <w:tc>
+          <w:tcPr>
+            <w:tcW w:w="2126" w:type="dxa"/>
+          </w:tcPr>
+          <w:p>
+            <w:pPr>
+              <w:widowControl/>
+              <w:jc w:val="left"/>
+              <w:rPr>
+                <w:color w:val="000000"/>
+                <w:sz w:val="22"/>
+              </w:rPr>
+            </w:pPr>
+            <w:r>
+              <w:rPr>
+                <w:rFonts w:hint="eastAsia"/>
+                <w:color w:val="000000"/>
+                <w:sz w:val="22"/>
+              </w:rPr>
+              <w:t>表</w:t>
+            </w:r>
+            <w:r>
+              <w:rPr>
+                <w:rFonts w:hint="eastAsia"/>
+                <w:color w:val="000000"/>
+                <w:sz w:val="22"/>
+              </w:rPr>
+              <w:t>1.1 16/17/18</w:t>
+            </w:r>
+            <w:r>
+              <w:rPr>
+                <w:rFonts w:hint="eastAsia"/>
+                <w:color w:val="000000"/>
+                <w:sz w:val="22"/>
+              </w:rPr>
+              <w:t>项的说明部分文字格式与前面不同，建议统一格式</w:t>
+            </w:r>
+          </w:p>
+        </w:tc>
+        <w:tc>
+          <w:tcPr>
+            <w:tcW w:w="1134" w:type="dxa"/>
+          </w:tcPr>
+          <w:p>
+            <w:pPr>
+              <w:widowControl/>
+              <w:jc w:val="left"/>
+              <w:rPr>
+                <w:color w:val="000000"/>
+                <w:sz w:val="22"/>
+              </w:rPr>
+            </w:pPr>
+            <w:r>
+              <w:rPr>
+                <w:rFonts w:hint="eastAsia"/>
+                <w:color w:val="000000"/>
+                <w:sz w:val="22"/>
+              </w:rPr>
+              <w:t>文档版式错误</w:t>
+            </w:r>
+          </w:p>
+        </w:tc>
+        <w:tc>
+          <w:tcPr>
+            <w:tcW w:w="1134" w:type="dxa"/>
+          </w:tcPr>
+          <w:p>
+            <w:pPr>
+              <w:widowControl/>
+              <w:jc w:val="left"/>
+              <w:rPr>
+                <w:color w:val="000000"/>
+                <w:sz w:val="22"/>
+              </w:rPr>
+            </w:pPr>
+            <w:r>
+              <w:rPr>
+                <w:rFonts w:hint="eastAsia"/>
+                <w:color w:val="000000"/>
+                <w:sz w:val="22"/>
+              </w:rPr>
+              <w:t>付强</w:t>
+            </w:r>
+          </w:p>
+        </w:tc>
+        <w:tc>
+          <w:tcPr>
+            <w:tcW w:w="851" w:type="dxa"/>
+          </w:tcPr>
+          <w:p>
+            <w:pPr>
+              <w:jc w:val="left"/>
+              <w:rPr>
+                <w:rFonts w:ascii="Times New Roman" w:hAnsi="Times New Roman" w:cs="Times New Roman"/>
+                <w:szCs w:val="21"/>
+              </w:rPr>
+            </w:pPr>
+            <w:r>
+              <w:rPr>
+                <w:rFonts w:ascii="Times New Roman" w:hAnsi="Times New Roman" w:cs="Times New Roman" w:hint="eastAsia"/>
+                <w:szCs w:val="21"/>
+              </w:rPr>
+              <w:t>轻微</w:t>
+            </w:r>
+          </w:p>
+        </w:tc>
+        <w:tc>
+          <w:tcPr>
+            <w:tcW w:w="1071" w:type="dxa"/>
+          </w:tcPr>
+          <w:p>
+            <w:pPr>
+              <w:jc w:val="left"/>
+              <w:rPr>
+                <w:rFonts w:ascii="Times New Roman" w:hAnsi="Times New Roman" w:cs="Times New Roman"/>
+                <w:szCs w:val="21"/>
+              </w:rPr>
+            </w:pPr>
+            <w:r>
+              <w:rPr>
+                <w:rFonts w:ascii="Times New Roman" w:hAnsi="Times New Roman" w:cs="Times New Roman" w:hint="eastAsia"/>
+                <w:szCs w:val="21"/>
+              </w:rPr>
+              <w:t>接受</w:t>
+            </w:r>
+          </w:p>
+        </w:tc>
+      </w:tr>
+      <w:tr>
+        <w:tc>
+          <w:tcPr>
+            <w:tcW w:w="846" w:type="dxa"/>
+          </w:tcPr>
+          <w:p>
+            <w:pPr>
+              <w:jc w:val="center"/>
+              <w:rPr>
+                <w:rFonts w:ascii="Times New Roman" w:hAnsi="Times New Roman" w:cs="Times New Roman"/>
+                <w:szCs w:val="21"/>
+              </w:rPr>
+            </w:pPr>
+            <w:r>
+              <w:rPr>
+                <w:rFonts w:ascii="Times New Roman" w:hAnsi="Times New Roman" w:cs="Times New Roman" w:hint="eastAsia"/>
+                <w:szCs w:val="21"/>
+              </w:rPr>
+              <w:lastRenderedPageBreak/>
+              <w:t>8</w:t>
+            </w:r>
+          </w:p>
+        </w:tc>
+        <w:tc>
+          <w:tcPr>
+            <w:tcW w:w="1134" w:type="dxa"/>
+            <w:gridSpan w:val="2"/>
+          </w:tcPr>
+          <w:p>
+            <w:pPr>
+              <w:jc w:val="left"/>
+              <w:rPr>
+                <w:rFonts w:ascii="Times New Roman" w:hAnsi="Times New Roman" w:cs="Times New Roman"/>
+                <w:szCs w:val="21"/>
+              </w:rPr>
+            </w:pPr>
+            <w:r>
+              <w:rPr>
+                <w:rFonts w:ascii="Times New Roman" w:hAnsi="Times New Roman" w:cs="Times New Roman"/>
+                <w:szCs w:val="21"/>
+              </w:rPr>
+              <w:t>2.2</w:t>
+            </w:r>
+            <w:r>
+              <w:rPr>
+                <w:rFonts w:ascii="Times New Roman" w:hAnsi="Times New Roman" w:cs="Times New Roman"/>
+                <w:szCs w:val="21"/>
+              </w:rPr>
+              <w:t>节</w:t>
+            </w:r>
+          </w:p>
+        </w:tc>
+        <w:tc>
+          <w:tcPr>
+            <w:tcW w:w="2126" w:type="dxa"/>
+          </w:tcPr>
+          <w:p>
+            <w:pPr>
+              <w:widowControl/>
+              <w:jc w:val="left"/>
+              <w:rPr>
+                <w:color w:val="000000"/>
+                <w:sz w:val="22"/>
+              </w:rPr>
+            </w:pPr>
+            <w:r>
+              <w:rPr>
+                <w:rFonts w:hint="eastAsia"/>
+                <w:color w:val="000000"/>
+                <w:sz w:val="22"/>
+              </w:rPr>
+              <w:t>在介绍各项目包时，各项目包名首字母大小写不统一</w:t>
+            </w:r>
+          </w:p>
+        </w:tc>
+        <w:tc>
+          <w:tcPr>
+            <w:tcW w:w="1134" w:type="dxa"/>
+          </w:tcPr>
+          <w:p>
+            <w:pPr>
+              <w:widowControl/>
+              <w:jc w:val="left"/>
+              <w:rPr>
+                <w:color w:val="000000"/>
+                <w:sz w:val="22"/>
+              </w:rPr>
+            </w:pPr>
+            <w:r>
+              <w:rPr>
+                <w:rFonts w:hint="eastAsia"/>
+                <w:color w:val="000000"/>
+                <w:sz w:val="22"/>
+              </w:rPr>
+              <w:t>文档版式错误</w:t>
+            </w:r>
+          </w:p>
+        </w:tc>
+        <w:tc>
+          <w:tcPr>
+            <w:tcW w:w="1134" w:type="dxa"/>
+          </w:tcPr>
+          <w:p>
+            <w:pPr>
+              <w:widowControl/>
+              <w:jc w:val="left"/>
+              <w:rPr>
+                <w:color w:val="000000"/>
+                <w:sz w:val="22"/>
+              </w:rPr>
+            </w:pPr>
+            <w:r>
+              <w:rPr>
+                <w:rFonts w:hint="eastAsia"/>
+                <w:color w:val="000000"/>
+                <w:sz w:val="22"/>
+              </w:rPr>
+              <w:t>付强</w:t>
+            </w:r>
+          </w:p>
+        </w:tc>
+        <w:tc>
+          <w:tcPr>
+            <w:tcW w:w="851" w:type="dxa"/>
+          </w:tcPr>
+          <w:p>
+            <w:pPr>
+              <w:jc w:val="left"/>
+              <w:rPr>
+                <w:rFonts w:ascii="Times New Roman" w:hAnsi="Times New Roman" w:cs="Times New Roman"/>
+                <w:szCs w:val="21"/>
+              </w:rPr>
+            </w:pPr>
+            <w:r>
+              <w:rPr>
+                <w:rFonts w:ascii="Times New Roman" w:hAnsi="Times New Roman" w:cs="Times New Roman" w:hint="eastAsia"/>
+                <w:szCs w:val="21"/>
+              </w:rPr>
+              <w:t>轻微</w:t>
+            </w:r>
+          </w:p>
+        </w:tc>
+        <w:tc>
+          <w:tcPr>
+            <w:tcW w:w="1071" w:type="dxa"/>
+          </w:tcPr>
+          <w:p>
+            <w:pPr>
+              <w:jc w:val="left"/>
+              <w:rPr>
+                <w:rFonts w:ascii="Times New Roman" w:hAnsi="Times New Roman" w:cs="Times New Roman"/>
+                <w:szCs w:val="21"/>
+              </w:rPr>
+            </w:pPr>
+            <w:r>
+              <w:rPr>
+                <w:rFonts w:ascii="Times New Roman" w:hAnsi="Times New Roman" w:cs="Times New Roman" w:hint="eastAsia"/>
+                <w:szCs w:val="21"/>
+              </w:rPr>
+              <w:t>接受</w:t>
+            </w:r>
+          </w:p>
+        </w:tc>
+      </w:tr>
+      <w:tr>
+        <w:tc>
+          <w:tcPr>
+            <w:tcW w:w="846" w:type="dxa"/>
+          </w:tcPr>
+          <w:p>
+            <w:pPr>
+              <w:jc w:val="center"/>
+              <w:rPr>
+                <w:rFonts w:ascii="Times New Roman" w:hAnsi="Times New Roman" w:cs="Times New Roman"/>
+                <w:szCs w:val="21"/>
+              </w:rPr>
+            </w:pPr>
+            <w:r>
+              <w:rPr>
+                <w:rFonts w:ascii="Times New Roman" w:hAnsi="Times New Roman" w:cs="Times New Roman" w:hint="eastAsia"/>
+                <w:szCs w:val="21"/>
+              </w:rPr>
+              <w:t>9</w:t>
+            </w:r>
+          </w:p>
+        </w:tc>
+        <w:tc>
+          <w:tcPr>
+            <w:tcW w:w="1134" w:type="dxa"/>
+            <w:gridSpan w:val="2"/>
+          </w:tcPr>
+          <w:p>
+            <w:pPr>
+              <w:jc w:val="left"/>
+              <w:rPr>
+                <w:rFonts w:ascii="Times New Roman" w:hAnsi="Times New Roman" w:cs="Times New Roman"/>
+                <w:szCs w:val="21"/>
+              </w:rPr>
+            </w:pPr>
+            <w:r>
+              <w:rPr>
+                <w:rFonts w:ascii="Times New Roman" w:hAnsi="Times New Roman" w:cs="Times New Roman"/>
+                <w:szCs w:val="21"/>
+              </w:rPr>
+              <w:t>4.1</w:t>
+            </w:r>
+            <w:r>
+              <w:rPr>
+                <w:rFonts w:ascii="Times New Roman" w:hAnsi="Times New Roman" w:cs="Times New Roman"/>
+                <w:szCs w:val="21"/>
+              </w:rPr>
+              <w:t>节</w:t>
+            </w:r>
+          </w:p>
+        </w:tc>
+        <w:tc>
+          <w:tcPr>
+            <w:tcW w:w="2126" w:type="dxa"/>
+          </w:tcPr>
+          <w:p>
+            <w:pPr>
+              <w:widowControl/>
+              <w:jc w:val="left"/>
+              <w:rPr>
+                <w:color w:val="000000"/>
+                <w:sz w:val="22"/>
+              </w:rPr>
+            </w:pPr>
+            <w:r>
+              <w:rPr>
+                <w:rFonts w:hint="eastAsia"/>
+                <w:color w:val="000000"/>
+                <w:sz w:val="22"/>
+              </w:rPr>
+              <w:t>2.3</w:t>
+            </w:r>
+            <w:r>
+              <w:rPr>
+                <w:rFonts w:hint="eastAsia"/>
+                <w:color w:val="000000"/>
+                <w:sz w:val="22"/>
+              </w:rPr>
+              <w:t>用户定义中将开发人员分为两类，建议在用例图中对这两类用户加以区分</w:t>
+            </w:r>
+          </w:p>
+        </w:tc>
+        <w:tc>
+          <w:tcPr>
+            <w:tcW w:w="1134" w:type="dxa"/>
+          </w:tcPr>
+          <w:p>
+            <w:pPr>
+              <w:widowControl/>
+              <w:jc w:val="left"/>
+              <w:rPr>
+                <w:color w:val="000000"/>
+                <w:sz w:val="22"/>
+              </w:rPr>
+            </w:pPr>
+            <w:r>
+              <w:rPr>
+                <w:rFonts w:hint="eastAsia"/>
+                <w:color w:val="000000"/>
+                <w:sz w:val="22"/>
+              </w:rPr>
+              <w:t>文档内容存在疑问</w:t>
+            </w:r>
+          </w:p>
+        </w:tc>
+        <w:tc>
+          <w:tcPr>
+            <w:tcW w:w="1134" w:type="dxa"/>
+          </w:tcPr>
+          <w:p>
+            <w:pPr>
+              <w:widowControl/>
+              <w:jc w:val="left"/>
+              <w:rPr>
+                <w:color w:val="000000"/>
+                <w:sz w:val="22"/>
+              </w:rPr>
+            </w:pPr>
+            <w:r>
+              <w:rPr>
+                <w:rFonts w:hint="eastAsia"/>
+                <w:color w:val="000000"/>
+                <w:sz w:val="22"/>
+              </w:rPr>
+              <w:t>付强</w:t>
+            </w:r>
+          </w:p>
+          <w:p>
+            <w:pPr>
+              <w:widowControl/>
+              <w:jc w:val="left"/>
+              <w:rPr>
+                <w:color w:val="000000"/>
+                <w:sz w:val="22"/>
+              </w:rPr>
+            </w:pPr>
+            <w:r>
+              <w:rPr>
+                <w:color w:val="000000"/>
+                <w:sz w:val="22"/>
+              </w:rPr>
+              <w:t>李恬霖</w:t>
+            </w:r>
+          </w:p>
+        </w:tc>
+        <w:tc>
+          <w:tcPr>
+            <w:tcW w:w="851" w:type="dxa"/>
+          </w:tcPr>
+          <w:p>
+            <w:pPr>
+              <w:jc w:val="left"/>
+              <w:rPr>
+                <w:rFonts w:ascii="Times New Roman" w:hAnsi="Times New Roman" w:cs="Times New Roman"/>
+                <w:szCs w:val="21"/>
+              </w:rPr>
+            </w:pPr>
+            <w:r>
+              <w:rPr>
+                <w:rFonts w:ascii="Times New Roman" w:hAnsi="Times New Roman" w:cs="Times New Roman" w:hint="eastAsia"/>
+                <w:szCs w:val="21"/>
+              </w:rPr>
+              <w:t>轻微</w:t>
+            </w:r>
+          </w:p>
+        </w:tc>
+        <w:tc>
+          <w:tcPr>
+            <w:tcW w:w="1071" w:type="dxa"/>
+          </w:tcPr>
+          <w:p>
+            <w:pPr>
+              <w:jc w:val="left"/>
+              <w:rPr>
+                <w:rFonts w:ascii="Times New Roman" w:hAnsi="Times New Roman" w:cs="Times New Roman"/>
+                <w:szCs w:val="21"/>
+              </w:rPr>
+            </w:pPr>
+            <w:r>
+              <w:rPr>
+                <w:rFonts w:ascii="Times New Roman" w:hAnsi="Times New Roman" w:cs="Times New Roman" w:hint="eastAsia"/>
+                <w:szCs w:val="21"/>
+              </w:rPr>
+              <w:t>解释</w:t>
+            </w:r>
+          </w:p>
+        </w:tc>
+      </w:tr>
+      <w:tr>
+        <w:tc>
+          <w:tcPr>
+            <w:tcW w:w="846" w:type="dxa"/>
+          </w:tcPr>
+          <w:p>
+            <w:pPr>
+              <w:jc w:val="center"/>
+              <w:rPr>
+                <w:rFonts w:ascii="Times New Roman" w:hAnsi="Times New Roman" w:cs="Times New Roman"/>
+                <w:szCs w:val="21"/>
+              </w:rPr>
+            </w:pPr>
+            <w:r>
+              <w:rPr>
+                <w:rFonts w:ascii="Times New Roman" w:hAnsi="Times New Roman" w:cs="Times New Roman" w:hint="eastAsia"/>
+                <w:szCs w:val="21"/>
+              </w:rPr>
+              <w:t>10</w:t>
+            </w:r>
+          </w:p>
+        </w:tc>
+        <w:tc>
+          <w:tcPr>
+            <w:tcW w:w="1134" w:type="dxa"/>
+            <w:gridSpan w:val="2"/>
+          </w:tcPr>
+          <w:p>
+            <w:pPr>
+              <w:jc w:val="left"/>
+              <w:rPr>
+                <w:rFonts w:ascii="Times New Roman" w:hAnsi="Times New Roman" w:cs="Times New Roman"/>
+                <w:szCs w:val="21"/>
+              </w:rPr>
+            </w:pPr>
+            <w:r>
+              <w:rPr>
+                <w:rFonts w:ascii="Times New Roman" w:hAnsi="Times New Roman" w:cs="Times New Roman"/>
+                <w:szCs w:val="21"/>
+              </w:rPr>
+              <w:t>6.2</w:t>
+            </w:r>
+            <w:r>
+              <w:rPr>
+                <w:rFonts w:ascii="Times New Roman" w:hAnsi="Times New Roman" w:cs="Times New Roman"/>
+                <w:szCs w:val="21"/>
+              </w:rPr>
+              <w:t>节</w:t>
+            </w:r>
+          </w:p>
+        </w:tc>
+        <w:tc>
+          <w:tcPr>
+            <w:tcW w:w="2126" w:type="dxa"/>
+          </w:tcPr>
+          <w:p>
+            <w:pPr>
+              <w:widowControl/>
+              <w:jc w:val="left"/>
+              <w:rPr>
+                <w:color w:val="000000"/>
+                <w:sz w:val="22"/>
+              </w:rPr>
+            </w:pPr>
+            <w:r>
+              <w:rPr>
+                <w:rFonts w:hint="eastAsia"/>
+                <w:color w:val="000000"/>
+                <w:sz w:val="22"/>
+              </w:rPr>
+              <w:t>编译环境项目句末有句号，建议与其他项目统一</w:t>
+            </w:r>
+          </w:p>
+        </w:tc>
+        <w:tc>
+          <w:tcPr>
+            <w:tcW w:w="1134" w:type="dxa"/>
+          </w:tcPr>
+          <w:p>
+            <w:pPr>
+              <w:widowControl/>
+              <w:jc w:val="left"/>
+              <w:rPr>
+                <w:color w:val="000000"/>
+                <w:sz w:val="22"/>
+              </w:rPr>
+            </w:pPr>
+            <w:r>
+              <w:rPr>
+                <w:rFonts w:hint="eastAsia"/>
+                <w:color w:val="000000"/>
+                <w:sz w:val="22"/>
+              </w:rPr>
+              <w:t>文档版式错误</w:t>
+            </w:r>
+          </w:p>
+        </w:tc>
+        <w:tc>
+          <w:tcPr>
+            <w:tcW w:w="1134" w:type="dxa"/>
+          </w:tcPr>
+          <w:p>
+            <w:pPr>
+              <w:widowControl/>
+              <w:jc w:val="left"/>
+              <w:rPr>
+                <w:color w:val="000000"/>
+                <w:sz w:val="22"/>
+              </w:rPr>
+            </w:pPr>
+            <w:r>
+              <w:rPr>
+                <w:rFonts w:hint="eastAsia"/>
+                <w:color w:val="000000"/>
+                <w:sz w:val="22"/>
+              </w:rPr>
+              <w:t>付强</w:t>
+            </w:r>
+          </w:p>
+        </w:tc>
+        <w:tc>
+          <w:tcPr>
+            <w:tcW w:w="851" w:type="dxa"/>
+          </w:tcPr>
+          <w:p>
+            <w:pPr>
+              <w:jc w:val="left"/>
+              <w:rPr>
+                <w:rFonts w:ascii="Times New Roman" w:hAnsi="Times New Roman" w:cs="Times New Roman"/>
+                <w:szCs w:val="21"/>
+              </w:rPr>
+            </w:pPr>
+            <w:r>
+              <w:rPr>
+                <w:rFonts w:ascii="Times New Roman" w:hAnsi="Times New Roman" w:cs="Times New Roman" w:hint="eastAsia"/>
+                <w:szCs w:val="21"/>
+              </w:rPr>
+              <w:t>轻微</w:t>
+            </w:r>
+          </w:p>
+        </w:tc>
+        <w:tc>
+          <w:tcPr>
+            <w:tcW w:w="1071" w:type="dxa"/>
+          </w:tcPr>
+          <w:p>
+            <w:pPr>
+              <w:jc w:val="left"/>
+              <w:rPr>
+                <w:rFonts w:ascii="Times New Roman" w:hAnsi="Times New Roman" w:cs="Times New Roman"/>
+                <w:szCs w:val="21"/>
+              </w:rPr>
+            </w:pPr>
+            <w:r>
+              <w:rPr>
+                <w:rFonts w:ascii="Times New Roman" w:hAnsi="Times New Roman" w:cs="Times New Roman" w:hint="eastAsia"/>
+                <w:szCs w:val="21"/>
+              </w:rPr>
+              <w:t>接受</w:t>
+            </w:r>
             <w:bookmarkStart w:id="0" w:name="_GoBack"/>
             <w:bookmarkEnd w:id="0"/>
           </w:p>
@@ -1121,16 +2433,16 @@
             <w:pPr>
               <w:jc w:val="center"/>
               <w:rPr>
-                <w:rFonts w:ascii="Times New Roman" w:hAnsi="Times New Roman" w:cs="Times New Roman" w:hint="eastAsia"/>
-                <w:szCs w:val="21"/>
-              </w:rPr>
-            </w:pPr>
-            <w:r>
-              <w:rPr>
-                <w:rFonts w:ascii="Times New Roman" w:hAnsi="Times New Roman" w:cs="Times New Roman" w:hint="eastAsia"/>
-                <w:szCs w:val="21"/>
-              </w:rPr>
-              <w:t>4</w:t>
+                <w:rFonts w:ascii="Times New Roman" w:hAnsi="Times New Roman" w:cs="Times New Roman"/>
+                <w:szCs w:val="21"/>
+              </w:rPr>
+            </w:pPr>
+            <w:r>
+              <w:rPr>
+                <w:rFonts w:ascii="Times New Roman" w:hAnsi="Times New Roman" w:cs="Times New Roman" w:hint="eastAsia"/>
+                <w:szCs w:val="21"/>
+              </w:rPr>
+              <w:t>11</w:t>
             </w:r>
           </w:p>
         </w:tc>
@@ -1143,20 +2455,20 @@
             <w:pPr>
               <w:jc w:val="left"/>
               <w:rPr>
-                <w:rFonts w:ascii="Times New Roman" w:hAnsi="Times New Roman" w:cs="Times New Roman" w:hint="eastAsia"/>
-                <w:szCs w:val="21"/>
-              </w:rPr>
-            </w:pPr>
-            <w:r>
-              <w:rPr>
-                <w:rFonts w:ascii="Times New Roman" w:hAnsi="Times New Roman" w:cs="Times New Roman" w:hint="eastAsia"/>
-                <w:szCs w:val="21"/>
-              </w:rPr>
-              <w:t>4.2.4</w:t>
-            </w:r>
-            <w:r>
-              <w:rPr>
-                <w:rFonts w:ascii="Times New Roman" w:hAnsi="Times New Roman" w:cs="Times New Roman" w:hint="eastAsia"/>
+                <w:rFonts w:ascii="Times New Roman" w:hAnsi="Times New Roman" w:cs="Times New Roman"/>
+                <w:szCs w:val="21"/>
+              </w:rPr>
+            </w:pPr>
+            <w:r>
+              <w:rPr>
+                <w:rFonts w:ascii="Times New Roman" w:hAnsi="Times New Roman" w:cs="Times New Roman"/>
+                <w:szCs w:val="21"/>
+              </w:rPr>
+              <w:t>3.1</w:t>
+            </w:r>
+            <w:r>
+              <w:rPr>
+                <w:rFonts w:ascii="Times New Roman" w:hAnsi="Times New Roman" w:cs="Times New Roman"/>
                 <w:szCs w:val="21"/>
               </w:rPr>
               <w:t>节</w:t>
@@ -1182,41 +2494,56 @@
                 <w:color w:val="000000"/>
                 <w:sz w:val="22"/>
               </w:rPr>
-              <w:t>任何用例都应该有用户，图像检索</w:t>
-            </w:r>
-            <w:r>
-              <w:rPr>
-                <w:rFonts w:hint="eastAsia"/>
-                <w:color w:val="000000"/>
-                <w:sz w:val="22"/>
-              </w:rPr>
-              <w:t>RUCM</w:t>
-            </w:r>
-            <w:r>
-              <w:rPr>
-                <w:rFonts w:hint="eastAsia"/>
-                <w:color w:val="000000"/>
-                <w:sz w:val="22"/>
-              </w:rPr>
-              <w:t>中缺少用户</w:t>
-            </w:r>
-            <w:r>
-              <w:rPr>
-                <w:rFonts w:hint="eastAsia"/>
-                <w:color w:val="000000"/>
-                <w:sz w:val="22"/>
-              </w:rPr>
-              <w:t>Actor</w:t>
-            </w:r>
-          </w:p>
-          <w:p>
-            <w:pPr>
-              <w:jc w:val="left"/>
-              <w:rPr>
-                <w:rFonts w:ascii="Times New Roman" w:hAnsi="Times New Roman" w:cs="Times New Roman" w:hint="eastAsia"/>
-                <w:szCs w:val="21"/>
-              </w:rPr>
-            </w:pPr>
+              <w:t>我觉得业务需求概述强调的重点有点偏，应该注重的是</w:t>
+            </w:r>
+            <w:r>
+              <w:rPr>
+                <w:rFonts w:hint="eastAsia"/>
+                <w:color w:val="000000"/>
+                <w:sz w:val="22"/>
+              </w:rPr>
+              <w:t>lire</w:t>
+            </w:r>
+            <w:r>
+              <w:rPr>
+                <w:rFonts w:hint="eastAsia"/>
+                <w:color w:val="000000"/>
+                <w:sz w:val="22"/>
+              </w:rPr>
+              <w:t>系统对于构造</w:t>
+            </w:r>
+            <w:r>
+              <w:rPr>
+                <w:rFonts w:hint="eastAsia"/>
+                <w:color w:val="000000"/>
+                <w:sz w:val="22"/>
+              </w:rPr>
+              <w:t>CBIR</w:t>
+            </w:r>
+            <w:r>
+              <w:rPr>
+                <w:rFonts w:hint="eastAsia"/>
+                <w:color w:val="000000"/>
+                <w:sz w:val="22"/>
+              </w:rPr>
+              <w:t>系统有什么作用，或者稍微添加几句话讲一下也行，至少在业务需求概述里没有提到“</w:t>
+            </w:r>
+            <w:r>
+              <w:rPr>
+                <w:rFonts w:hint="eastAsia"/>
+                <w:color w:val="000000"/>
+                <w:sz w:val="22"/>
+              </w:rPr>
+              <w:t>lire</w:t>
+            </w:r>
+            <w:r>
+              <w:rPr>
+                <w:rFonts w:hint="eastAsia"/>
+                <w:color w:val="000000"/>
+                <w:sz w:val="22"/>
+              </w:rPr>
+              <w:t>系统”这个词是不应该的</w:t>
+            </w:r>
           </w:p>
         </w:tc>
         <w:tc>
@@ -1241,15 +2568,6 @@
               <w:t>文档内容存在疑问</w:t>
             </w:r>
           </w:p>
-          <w:p>
-            <w:pPr>
-              <w:jc w:val="left"/>
-              <w:rPr>
-                <w:rFonts w:ascii="Times New Roman" w:hAnsi="Times New Roman" w:cs="Times New Roman" w:hint="eastAsia"/>
-                <w:szCs w:val="21"/>
-              </w:rPr>
-            </w:pPr>
-          </w:p>
         </w:tc>
         <w:tc>
           <w:tcPr>
@@ -1270,25 +2588,8 @@
                 <w:color w:val="000000"/>
                 <w:sz w:val="22"/>
               </w:rPr>
-              <w:t>G</w:t>
-            </w:r>
-            <w:r>
-              <w:rPr>
-                <w:rFonts w:hint="eastAsia"/>
-                <w:color w:val="000000"/>
-                <w:sz w:val="22"/>
-              </w:rPr>
-              <w:t>组曹进</w:t>
-            </w:r>
-          </w:p>
-          <w:p>
-            <w:pPr>
-              <w:jc w:val="left"/>
-              <w:rPr>
-                <w:rFonts w:ascii="Times New Roman" w:hAnsi="Times New Roman" w:cs="Times New Roman" w:hint="eastAsia"/>
-                <w:szCs w:val="21"/>
-              </w:rPr>
-            </w:pPr>
+              <w:t>李恬霖</w:t>
+            </w:r>
           </w:p>
         </w:tc>
         <w:tc>
@@ -1299,16 +2600,16 @@
             <w:pPr>
               <w:jc w:val="left"/>
               <w:rPr>
-                <w:rFonts w:ascii="Times New Roman" w:hAnsi="Times New Roman" w:cs="Times New Roman" w:hint="eastAsia"/>
-                <w:szCs w:val="21"/>
-              </w:rPr>
-            </w:pPr>
-            <w:r>
-              <w:rPr>
-                <w:rFonts w:ascii="Times New Roman" w:hAnsi="Times New Roman" w:cs="Times New Roman" w:hint="eastAsia"/>
-                <w:szCs w:val="21"/>
-              </w:rPr>
-              <w:t>中等</w:t>
+                <w:rFonts w:ascii="Times New Roman" w:hAnsi="Times New Roman" w:cs="Times New Roman"/>
+                <w:szCs w:val="21"/>
+              </w:rPr>
+            </w:pPr>
+            <w:r>
+              <w:rPr>
+                <w:rFonts w:ascii="Times New Roman" w:hAnsi="Times New Roman" w:cs="Times New Roman" w:hint="eastAsia"/>
+                <w:szCs w:val="21"/>
+              </w:rPr>
+              <w:t>一般</w:t>
             </w:r>
           </w:p>
         </w:tc>
@@ -1330,226 +2631,6 @@
                 <w:szCs w:val="21"/>
               </w:rPr>
               <w:t>接受</w:t>
-            </w:r>
-          </w:p>
-        </w:tc>
-      </w:tr>
-      <w:tr>
-        <w:tc>
-          <w:tcPr>
-            <w:tcW w:w="846" w:type="dxa"/>
-          </w:tcPr>
-          <w:p>
-            <w:pPr>
-              <w:jc w:val="center"/>
-              <w:rPr>
-                <w:rFonts w:ascii="Times New Roman" w:hAnsi="Times New Roman" w:cs="Times New Roman" w:hint="eastAsia"/>
-                <w:szCs w:val="21"/>
-              </w:rPr>
-            </w:pPr>
-            <w:r>
-              <w:rPr>
-                <w:rFonts w:ascii="Times New Roman" w:hAnsi="Times New Roman" w:cs="Times New Roman" w:hint="eastAsia"/>
-                <w:szCs w:val="21"/>
-              </w:rPr>
-              <w:t>5</w:t>
-            </w:r>
-          </w:p>
-        </w:tc>
-        <w:tc>
-          <w:tcPr>
-            <w:tcW w:w="1134" w:type="dxa"/>
-            <w:gridSpan w:val="2"/>
-          </w:tcPr>
-          <w:p>
-            <w:pPr>
-              <w:jc w:val="left"/>
-              <w:rPr>
-                <w:rFonts w:ascii="Times New Roman" w:hAnsi="Times New Roman" w:cs="Times New Roman" w:hint="eastAsia"/>
-                <w:szCs w:val="21"/>
-              </w:rPr>
-            </w:pPr>
-            <w:r>
-              <w:rPr>
-                <w:rFonts w:ascii="Times New Roman" w:hAnsi="Times New Roman" w:cs="Times New Roman" w:hint="eastAsia"/>
-                <w:szCs w:val="21"/>
-              </w:rPr>
-              <w:t>4.2</w:t>
-            </w:r>
-            <w:r>
-              <w:rPr>
-                <w:rFonts w:ascii="Times New Roman" w:hAnsi="Times New Roman" w:cs="Times New Roman" w:hint="eastAsia"/>
-                <w:szCs w:val="21"/>
-              </w:rPr>
-              <w:t>节</w:t>
-            </w:r>
-          </w:p>
-        </w:tc>
-        <w:tc>
-          <w:tcPr>
-            <w:tcW w:w="2126" w:type="dxa"/>
-          </w:tcPr>
-          <w:p>
-            <w:pPr>
-              <w:widowControl/>
-              <w:jc w:val="left"/>
-              <w:rPr>
-                <w:color w:val="000000"/>
-                <w:sz w:val="22"/>
-              </w:rPr>
-            </w:pPr>
-            <w:r>
-              <w:rPr>
-                <w:rFonts w:hint="eastAsia"/>
-                <w:color w:val="000000"/>
-                <w:sz w:val="22"/>
-              </w:rPr>
-              <w:t>当系统发生硬中断或者软中断，系统的处理流程是什么？考虑为所有</w:t>
-            </w:r>
-            <w:r>
-              <w:rPr>
-                <w:rFonts w:hint="eastAsia"/>
-                <w:color w:val="000000"/>
-                <w:sz w:val="22"/>
-              </w:rPr>
-              <w:t>RUCM</w:t>
-            </w:r>
-            <w:r>
-              <w:rPr>
-                <w:rFonts w:hint="eastAsia"/>
-                <w:color w:val="000000"/>
-                <w:sz w:val="22"/>
-              </w:rPr>
-              <w:t>添加异常处理过程</w:t>
-            </w:r>
-          </w:p>
-          <w:p>
-            <w:pPr>
-              <w:widowControl/>
-              <w:jc w:val="left"/>
-              <w:rPr>
-                <w:rFonts w:hint="eastAsia"/>
-                <w:color w:val="000000"/>
-                <w:sz w:val="22"/>
-              </w:rPr>
-            </w:pPr>
-          </w:p>
-        </w:tc>
-        <w:tc>
-          <w:tcPr>
-            <w:tcW w:w="1134" w:type="dxa"/>
-          </w:tcPr>
-          <w:p>
-            <w:pPr>
-              <w:widowControl/>
-              <w:jc w:val="left"/>
-              <w:rPr>
-                <w:color w:val="000000"/>
-                <w:sz w:val="22"/>
-              </w:rPr>
-            </w:pPr>
-            <w:r>
-              <w:rPr>
-                <w:rFonts w:hint="eastAsia"/>
-                <w:color w:val="000000"/>
-                <w:sz w:val="22"/>
-              </w:rPr>
-              <w:t>文档内容存在疑问</w:t>
-            </w:r>
-          </w:p>
-          <w:p>
-            <w:pPr>
-              <w:widowControl/>
-              <w:jc w:val="left"/>
-              <w:rPr>
-                <w:rFonts w:hint="eastAsia"/>
-                <w:color w:val="000000"/>
-                <w:sz w:val="22"/>
-              </w:rPr>
-            </w:pPr>
-          </w:p>
-        </w:tc>
-        <w:tc>
-          <w:tcPr>
-            <w:tcW w:w="1134" w:type="dxa"/>
-          </w:tcPr>
-          <w:p>
-            <w:pPr>
-              <w:widowControl/>
-              <w:jc w:val="left"/>
-              <w:rPr>
-                <w:color w:val="000000"/>
-                <w:sz w:val="22"/>
-              </w:rPr>
-            </w:pPr>
-            <w:r>
-              <w:rPr>
-                <w:rFonts w:hint="eastAsia"/>
-                <w:color w:val="000000"/>
-                <w:sz w:val="22"/>
-              </w:rPr>
-              <w:t>G</w:t>
-            </w:r>
-            <w:r>
-              <w:rPr>
-                <w:rFonts w:hint="eastAsia"/>
-                <w:color w:val="000000"/>
-                <w:sz w:val="22"/>
-              </w:rPr>
-              <w:t>组曹进</w:t>
-            </w:r>
-          </w:p>
-          <w:p>
-            <w:pPr>
-              <w:widowControl/>
-              <w:jc w:val="left"/>
-              <w:rPr>
-                <w:rFonts w:hint="eastAsia"/>
-                <w:color w:val="000000"/>
-                <w:sz w:val="22"/>
-              </w:rPr>
-            </w:pPr>
-          </w:p>
-        </w:tc>
-        <w:tc>
-          <w:tcPr>
-            <w:tcW w:w="851" w:type="dxa"/>
-          </w:tcPr>
-          <w:p>
-            <w:pPr>
-              <w:jc w:val="left"/>
-              <w:rPr>
-                <w:rFonts w:ascii="Times New Roman" w:hAnsi="Times New Roman" w:cs="Times New Roman" w:hint="eastAsia"/>
-                <w:szCs w:val="21"/>
-              </w:rPr>
-            </w:pPr>
-            <w:r>
-              <w:rPr>
-                <w:rFonts w:ascii="Times New Roman" w:hAnsi="Times New Roman" w:cs="Times New Roman" w:hint="eastAsia"/>
-                <w:szCs w:val="21"/>
-              </w:rPr>
-              <w:t>中等</w:t>
-            </w:r>
-          </w:p>
-        </w:tc>
-        <w:tc>
-          <w:tcPr>
-            <w:tcW w:w="1071" w:type="dxa"/>
-          </w:tcPr>
-          <w:p>
-            <w:pPr>
-              <w:jc w:val="left"/>
-              <w:rPr>
-                <w:rFonts w:ascii="Times New Roman" w:hAnsi="Times New Roman" w:cs="Times New Roman" w:hint="eastAsia"/>
-                <w:szCs w:val="21"/>
-              </w:rPr>
-            </w:pPr>
-            <w:r>
-              <w:rPr>
-                <w:rFonts w:ascii="Times New Roman" w:hAnsi="Times New Roman" w:cs="Times New Roman" w:hint="eastAsia"/>
-                <w:szCs w:val="21"/>
-              </w:rPr>
-              <w:t>解释</w:t>
             </w:r>
           </w:p>
         </w:tc>
@@ -1573,7 +2654,7 @@
 </file>
 
 <file path=word/endnotes.xml><?xml version="1.0" encoding="utf-8"?>
-<w:endnotes xmlns:wpc="http://schemas.microsoft.com/office/word/2010/wordprocessingCanvas" xmlns:cx="http://schemas.microsoft.com/office/drawing/2014/chartex" xmlns:mc="http://schemas.openxmlformats.org/markup-compatibility/2006" xmlns:o="urn:schemas-microsoft-com:office:office" xmlns:r="http://schemas.openxmlformats.org/officeDocument/2006/relationships" xmlns:m="http://schemas.openxmlformats.org/officeDocument/2006/math" xmlns:v="urn:schemas-microsoft-com:vml" xmlns:wp14="http://schemas.microsoft.com/office/word/2010/wordprocessingDrawing" xmlns:wp="http://schemas.openxmlformats.org/drawingml/2006/wordprocessingDrawing" xmlns:w10="urn:schemas-microsoft-com:office:word" xmlns:w="http://schemas.openxmlformats.org/wordprocessingml/2006/main" xmlns:w14="http://schemas.microsoft.com/office/word/2010/wordml" xmlns:w15="http://schemas.microsoft.com/office/word/2012/wordml" xmlns:w16se="http://schemas.microsoft.com/office/word/2015/wordml/symex" xmlns:wpg="http://schemas.microsoft.com/office/word/2010/wordprocessingGroup" xmlns:wpi="http://schemas.microsoft.com/office/word/2010/wordprocessingInk" xmlns:wne="http://schemas.microsoft.com/office/word/2006/wordml" xmlns:wps="http://schemas.microsoft.com/office/word/2010/wordprocessingShape" mc:Ignorable="w14 w15 w16se wp14">
+<w:endnotes xmlns:wpc="http://schemas.microsoft.com/office/word/2010/wordprocessingCanvas" xmlns:mc="http://schemas.openxmlformats.org/markup-compatibility/2006" xmlns:o="urn:schemas-microsoft-com:office:office" xmlns:r="http://schemas.openxmlformats.org/officeDocument/2006/relationships" xmlns:m="http://schemas.openxmlformats.org/officeDocument/2006/math" xmlns:v="urn:schemas-microsoft-com:vml" xmlns:wp14="http://schemas.microsoft.com/office/word/2010/wordprocessingDrawing" xmlns:wp="http://schemas.openxmlformats.org/drawingml/2006/wordprocessingDrawing" xmlns:w10="urn:schemas-microsoft-com:office:word" xmlns:w="http://schemas.openxmlformats.org/wordprocessingml/2006/main" xmlns:w14="http://schemas.microsoft.com/office/word/2010/wordml" xmlns:w15="http://schemas.microsoft.com/office/word/2012/wordml" xmlns:wpg="http://schemas.microsoft.com/office/word/2010/wordprocessingGroup" xmlns:wpi="http://schemas.microsoft.com/office/word/2010/wordprocessingInk" xmlns:wne="http://schemas.microsoft.com/office/word/2006/wordml" xmlns:wps="http://schemas.microsoft.com/office/word/2010/wordprocessingShape" mc:Ignorable="w14 w15 wp14">
   <w:endnote w:type="separator" w:id="-1">
     <w:p>
       <w:r>
@@ -1592,7 +2673,7 @@
 </file>
 
 <file path=word/footnotes.xml><?xml version="1.0" encoding="utf-8"?>
-<w:footnotes xmlns:wpc="http://schemas.microsoft.com/office/word/2010/wordprocessingCanvas" xmlns:cx="http://schemas.microsoft.com/office/drawing/2014/chartex" xmlns:mc="http://schemas.openxmlformats.org/markup-compatibility/2006" xmlns:o="urn:schemas-microsoft-com:office:office" xmlns:r="http://schemas.openxmlformats.org/officeDocument/2006/relationships" xmlns:m="http://schemas.openxmlformats.org/officeDocument/2006/math" xmlns:v="urn:schemas-microsoft-com:vml" xmlns:wp14="http://schemas.microsoft.com/office/word/2010/wordprocessingDrawing" xmlns:wp="http://schemas.openxmlformats.org/drawingml/2006/wordprocessingDrawing" xmlns:w10="urn:schemas-microsoft-com:office:word" xmlns:w="http://schemas.openxmlformats.org/wordprocessingml/2006/main" xmlns:w14="http://schemas.microsoft.com/office/word/2010/wordml" xmlns:w15="http://schemas.microsoft.com/office/word/2012/wordml" xmlns:w16se="http://schemas.microsoft.com/office/word/2015/wordml/symex" xmlns:wpg="http://schemas.microsoft.com/office/word/2010/wordprocessingGroup" xmlns:wpi="http://schemas.microsoft.com/office/word/2010/wordprocessingInk" xmlns:wne="http://schemas.microsoft.com/office/word/2006/wordml" xmlns:wps="http://schemas.microsoft.com/office/word/2010/wordprocessingShape" mc:Ignorable="w14 w15 w16se wp14">
+<w:footnotes xmlns:wpc="http://schemas.microsoft.com/office/word/2010/wordprocessingCanvas" xmlns:mc="http://schemas.openxmlformats.org/markup-compatibility/2006" xmlns:o="urn:schemas-microsoft-com:office:office" xmlns:r="http://schemas.openxmlformats.org/officeDocument/2006/relationships" xmlns:m="http://schemas.openxmlformats.org/officeDocument/2006/math" xmlns:v="urn:schemas-microsoft-com:vml" xmlns:wp14="http://schemas.microsoft.com/office/word/2010/wordprocessingDrawing" xmlns:wp="http://schemas.openxmlformats.org/drawingml/2006/wordprocessingDrawing" xmlns:w10="urn:schemas-microsoft-com:office:word" xmlns:w="http://schemas.openxmlformats.org/wordprocessingml/2006/main" xmlns:w14="http://schemas.microsoft.com/office/word/2010/wordml" xmlns:w15="http://schemas.microsoft.com/office/word/2012/wordml" xmlns:wpg="http://schemas.microsoft.com/office/word/2010/wordprocessingGroup" xmlns:wpi="http://schemas.microsoft.com/office/word/2010/wordprocessingInk" xmlns:wne="http://schemas.microsoft.com/office/word/2006/wordml" xmlns:wps="http://schemas.microsoft.com/office/word/2010/wordprocessingShape" mc:Ignorable="w14 w15 wp14">
   <w:footnote w:type="separator" w:id="-1">
     <w:p>
       <w:r>
@@ -1611,7 +2692,7 @@
 </file>
 
 <file path=word/styles.xml><?xml version="1.0" encoding="utf-8"?>
-<w:styles xmlns:mc="http://schemas.openxmlformats.org/markup-compatibility/2006" xmlns:r="http://schemas.openxmlformats.org/officeDocument/2006/relationships" xmlns:w="http://schemas.openxmlformats.org/wordprocessingml/2006/main" xmlns:w14="http://schemas.microsoft.com/office/word/2010/wordml" xmlns:w15="http://schemas.microsoft.com/office/word/2012/wordml" xmlns:w16se="http://schemas.microsoft.com/office/word/2015/wordml/symex" mc:Ignorable="w14 w15 w16se">
+<w:styles xmlns:mc="http://schemas.openxmlformats.org/markup-compatibility/2006" xmlns:r="http://schemas.openxmlformats.org/officeDocument/2006/relationships" xmlns:w="http://schemas.openxmlformats.org/wordprocessingml/2006/main" xmlns:w14="http://schemas.microsoft.com/office/word/2010/wordml" xmlns:w15="http://schemas.microsoft.com/office/word/2012/wordml" mc:Ignorable="w14 w15">
   <w:docDefaults>
     <w:rPrDefault>
       <w:rPr>
@@ -2036,7 +3117,7 @@
   <w:style w:type="paragraph" w:styleId="a3">
     <w:name w:val="header"/>
     <w:basedOn w:val="a"/>
-    <w:link w:val="a4"/>
+    <w:link w:val="Char"/>
     <w:uiPriority w:val="99"/>
     <w:unhideWhenUsed/>
     <w:rsid w:val="00191352"/>
@@ -2056,8 +3137,8 @@
       <w:szCs w:val="18"/>
     </w:rPr>
   </w:style>
-  <w:style w:type="character" w:customStyle="1" w:styleId="a4">
-    <w:name w:val="页眉 字符"/>
+  <w:style w:type="character" w:customStyle="1" w:styleId="Char">
+    <w:name w:val="页眉 Char"/>
     <w:basedOn w:val="a0"/>
     <w:link w:val="a3"/>
     <w:uiPriority w:val="99"/>
@@ -2067,10 +3148,10 @@
       <w:szCs w:val="18"/>
     </w:rPr>
   </w:style>
-  <w:style w:type="paragraph" w:styleId="a5">
+  <w:style w:type="paragraph" w:styleId="a4">
     <w:name w:val="footer"/>
     <w:basedOn w:val="a"/>
-    <w:link w:val="a6"/>
+    <w:link w:val="Char0"/>
     <w:uiPriority w:val="99"/>
     <w:unhideWhenUsed/>
     <w:rsid w:val="00191352"/>
@@ -2087,10 +3168,10 @@
       <w:szCs w:val="18"/>
     </w:rPr>
   </w:style>
-  <w:style w:type="character" w:customStyle="1" w:styleId="a6">
-    <w:name w:val="页脚 字符"/>
+  <w:style w:type="character" w:customStyle="1" w:styleId="Char0">
+    <w:name w:val="页脚 Char"/>
     <w:basedOn w:val="a0"/>
-    <w:link w:val="a5"/>
+    <w:link w:val="a4"/>
     <w:uiPriority w:val="99"/>
     <w:rsid w:val="00191352"/>
     <w:rPr>
@@ -2098,12 +3179,13 @@
       <w:szCs w:val="18"/>
     </w:rPr>
   </w:style>
-  <w:style w:type="table" w:styleId="a7">
+  <w:style w:type="table" w:styleId="a5">
     <w:name w:val="Table Grid"/>
     <w:basedOn w:val="a1"/>
     <w:uiPriority w:val="39"/>
     <w:rsid w:val="00191352"/>
     <w:tblPr>
+      <w:tblInd w:w="0" w:type="dxa"/>
       <w:tblBorders>
         <w:top w:val="single" w:sz="4" w:space="0" w:color="auto"/>
         <w:left w:val="single" w:sz="4" w:space="0" w:color="auto"/>
@@ -2112,9 +3194,15 @@
         <w:insideH w:val="single" w:sz="4" w:space="0" w:color="auto"/>
         <w:insideV w:val="single" w:sz="4" w:space="0" w:color="auto"/>
       </w:tblBorders>
+      <w:tblCellMar>
+        <w:top w:w="0" w:type="dxa"/>
+        <w:left w:w="108" w:type="dxa"/>
+        <w:bottom w:w="0" w:type="dxa"/>
+        <w:right w:w="108" w:type="dxa"/>
+      </w:tblCellMar>
     </w:tblPr>
   </w:style>
-  <w:style w:type="paragraph" w:styleId="a8">
+  <w:style w:type="paragraph" w:styleId="a6">
     <w:name w:val="caption"/>
     <w:basedOn w:val="a"/>
     <w:next w:val="a"/>

--- a/9.问题清单/E-项目需求规格说明书V2.0-问题清单.docx
+++ b/9.问题清单/E-项目需求规格说明书V2.0-问题清单.docx
@@ -2254,6 +2254,15 @@
                 <w:rFonts w:ascii="Times New Roman" w:hAnsi="Times New Roman" w:cs="Times New Roman" w:hint="eastAsia"/>
                 <w:szCs w:val="21"/>
               </w:rPr>
+              <w:t>接受并</w:t>
+            </w:r>
+            <w:bookmarkStart w:id="0" w:name="_GoBack"/>
+            <w:bookmarkEnd w:id="0"/>
+            <w:r>
+              <w:rPr>
+                <w:rFonts w:ascii="Times New Roman" w:hAnsi="Times New Roman" w:cs="Times New Roman" w:hint="eastAsia"/>
+                <w:szCs w:val="21"/>
+              </w:rPr>
               <w:t>解释</w:t>
             </w:r>
           </w:p>
@@ -2419,8 +2428,6 @@
               </w:rPr>
               <w:t>接受</w:t>
             </w:r>
-            <w:bookmarkStart w:id="0" w:name="_GoBack"/>
-            <w:bookmarkEnd w:id="0"/>
           </w:p>
         </w:tc>
       </w:tr>
